--- a/internship/HIWeather/white_paper/outline/HIWeather_health_outline 28082017 clean.docx
+++ b/internship/HIWeather/white_paper/outline/HIWeather_health_outline 28082017 clean.docx
@@ -2806,11 +2806,13 @@
         </w:numPr>
       </w:pPr>
       <w:bookmarkStart w:id="6" w:name="_Toc491679909"/>
+      <w:bookmarkStart w:id="7" w:name="_GoBack"/>
       <w:r>
         <w:t>Decision-making structure</w:t>
       </w:r>
       <w:bookmarkEnd w:id="6"/>
     </w:p>
+    <w:bookmarkEnd w:id="7"/>
     <w:p>
       <w:pPr>
         <w:shd w:val="clear" w:color="auto" w:fill="FFFFFF"/>
@@ -3220,9 +3222,9 @@
         <w:pStyle w:val="Caption"/>
         <w:jc w:val="center"/>
       </w:pPr>
-      <w:bookmarkStart w:id="7" w:name="_Ref491173665"/>
-      <w:bookmarkStart w:id="8" w:name="_Ref491173640"/>
-      <w:bookmarkStart w:id="9" w:name="_Toc491339516"/>
+      <w:bookmarkStart w:id="8" w:name="_Ref491173665"/>
+      <w:bookmarkStart w:id="9" w:name="_Ref491173640"/>
+      <w:bookmarkStart w:id="10" w:name="_Toc491339516"/>
       <w:r>
         <w:t xml:space="preserve">Figure </w:t>
       </w:r>
@@ -3244,7 +3246,7 @@
       <w:r>
         <w:fldChar w:fldCharType="end"/>
       </w:r>
-      <w:bookmarkEnd w:id="7"/>
+      <w:bookmarkEnd w:id="8"/>
       <w:r>
         <w:t xml:space="preserve">. </w:t>
       </w:r>
@@ -3254,8 +3256,8 @@
       <w:r>
         <w:t>lved in heat action plans.</w:t>
       </w:r>
-      <w:bookmarkEnd w:id="8"/>
       <w:bookmarkEnd w:id="9"/>
+      <w:bookmarkEnd w:id="10"/>
     </w:p>
     <w:p>
       <w:pPr>
@@ -3282,7 +3284,7 @@
           <w:lang w:eastAsia="en-GB"/>
         </w:rPr>
       </w:pPr>
-      <w:bookmarkStart w:id="10" w:name="_Toc491679910"/>
+      <w:bookmarkStart w:id="11" w:name="_Toc491679910"/>
       <w:r>
         <w:rPr>
           <w:rFonts w:eastAsia="Times New Roman"/>
@@ -3290,7 +3292,7 @@
         </w:rPr>
         <w:t>Iterative management of decision-making structure</w:t>
       </w:r>
-      <w:bookmarkEnd w:id="10"/>
+      <w:bookmarkEnd w:id="11"/>
     </w:p>
     <w:p>
       <w:pPr>
@@ -3459,8 +3461,8 @@
           <w:lang w:eastAsia="en-GB"/>
         </w:rPr>
       </w:pPr>
-      <w:bookmarkStart w:id="11" w:name="_Ref491336742"/>
-      <w:bookmarkStart w:id="12" w:name="_Toc491339517"/>
+      <w:bookmarkStart w:id="12" w:name="_Ref491336742"/>
+      <w:bookmarkStart w:id="13" w:name="_Toc491339517"/>
       <w:r>
         <w:t xml:space="preserve">Figure </w:t>
       </w:r>
@@ -3482,11 +3484,89 @@
       <w:r>
         <w:fldChar w:fldCharType="end"/>
       </w:r>
-      <w:bookmarkEnd w:id="11"/>
+      <w:bookmarkEnd w:id="12"/>
       <w:r>
         <w:t>. Communications plan for Ahmedabad Heat Action Plan</w:t>
       </w:r>
-      <w:bookmarkEnd w:id="12"/>
+      <w:bookmarkEnd w:id="13"/>
+    </w:p>
+    <w:p>
+      <w:pPr>
+        <w:shd w:val="clear" w:color="auto" w:fill="FFFFFF"/>
+        <w:jc w:val="both"/>
+        <w:outlineLvl w:val="0"/>
+        <w:rPr>
+          <w:rFonts w:eastAsia="Times New Roman" w:cs="Times New Roman"/>
+          <w:b/>
+          <w:u w:val="single"/>
+          <w:lang w:eastAsia="en-GB"/>
+        </w:rPr>
+      </w:pPr>
+    </w:p>
+    <w:p>
+      <w:pPr>
+        <w:shd w:val="clear" w:color="auto" w:fill="FFFFFF"/>
+        <w:jc w:val="both"/>
+        <w:outlineLvl w:val="0"/>
+        <w:rPr>
+          <w:rFonts w:eastAsia="Times New Roman" w:cs="Times New Roman"/>
+          <w:b/>
+          <w:u w:val="single"/>
+          <w:lang w:eastAsia="en-GB"/>
+        </w:rPr>
+      </w:pPr>
+    </w:p>
+    <w:p>
+      <w:pPr>
+        <w:shd w:val="clear" w:color="auto" w:fill="FFFFFF"/>
+        <w:jc w:val="both"/>
+        <w:outlineLvl w:val="0"/>
+        <w:rPr>
+          <w:rFonts w:eastAsia="Times New Roman" w:cs="Times New Roman"/>
+          <w:b/>
+          <w:u w:val="single"/>
+          <w:lang w:eastAsia="en-GB"/>
+        </w:rPr>
+      </w:pPr>
+    </w:p>
+    <w:p>
+      <w:pPr>
+        <w:shd w:val="clear" w:color="auto" w:fill="FFFFFF"/>
+        <w:jc w:val="both"/>
+        <w:outlineLvl w:val="0"/>
+        <w:rPr>
+          <w:rFonts w:eastAsia="Times New Roman" w:cs="Times New Roman"/>
+          <w:b/>
+          <w:u w:val="single"/>
+          <w:lang w:eastAsia="en-GB"/>
+        </w:rPr>
+      </w:pPr>
+    </w:p>
+    <w:p>
+      <w:pPr>
+        <w:shd w:val="clear" w:color="auto" w:fill="FFFFFF"/>
+        <w:jc w:val="both"/>
+        <w:outlineLvl w:val="0"/>
+        <w:rPr>
+          <w:rFonts w:eastAsia="Times New Roman" w:cs="Times New Roman"/>
+          <w:b/>
+          <w:u w:val="single"/>
+          <w:lang w:eastAsia="en-GB"/>
+        </w:rPr>
+      </w:pPr>
+    </w:p>
+    <w:p>
+      <w:pPr>
+        <w:shd w:val="clear" w:color="auto" w:fill="FFFFFF"/>
+        <w:jc w:val="both"/>
+        <w:outlineLvl w:val="0"/>
+        <w:rPr>
+          <w:rFonts w:eastAsia="Times New Roman" w:cs="Times New Roman"/>
+          <w:b/>
+          <w:u w:val="single"/>
+          <w:lang w:eastAsia="en-GB"/>
+        </w:rPr>
+      </w:pPr>
     </w:p>
     <w:p>
       <w:pPr>
@@ -3513,7 +3593,7 @@
           <w:lang w:eastAsia="en-GB"/>
         </w:rPr>
       </w:pPr>
-      <w:bookmarkStart w:id="13" w:name="_Toc491679911"/>
+      <w:bookmarkStart w:id="14" w:name="_Toc491679911"/>
       <w:r>
         <w:rPr>
           <w:rFonts w:eastAsia="Times New Roman"/>
@@ -3528,7 +3608,7 @@
         </w:rPr>
         <w:t>ecision makers</w:t>
       </w:r>
-      <w:bookmarkEnd w:id="13"/>
+      <w:bookmarkEnd w:id="14"/>
       <w:r>
         <w:rPr>
           <w:rFonts w:eastAsia="Times New Roman"/>
@@ -3733,7 +3813,7 @@
           <w:lang w:eastAsia="en-GB"/>
         </w:rPr>
       </w:pPr>
-      <w:bookmarkStart w:id="14" w:name="_Toc491679912"/>
+      <w:bookmarkStart w:id="15" w:name="_Toc491679912"/>
       <w:r>
         <w:rPr>
           <w:rFonts w:eastAsia="Times New Roman"/>
@@ -3741,7 +3821,7 @@
         </w:rPr>
         <w:t>Timeline of key decisions and processes</w:t>
       </w:r>
-      <w:bookmarkEnd w:id="14"/>
+      <w:bookmarkEnd w:id="15"/>
     </w:p>
     <w:p>
       <w:pPr>
@@ -4110,7 +4190,6 @@
           <w:noProof/>
           <w:lang w:eastAsia="en-GB"/>
         </w:rPr>
-        <w:lastRenderedPageBreak/>
         <w:drawing>
           <wp:inline distT="0" distB="0" distL="0" distR="0" wp14:anchorId="67598D45" wp14:editId="58474978">
             <wp:extent cx="5724144" cy="3813048"/>
@@ -4161,8 +4240,8 @@
           <w:i w:val="0"/>
         </w:rPr>
       </w:pPr>
-      <w:bookmarkStart w:id="15" w:name="_Ref491177607"/>
-      <w:bookmarkStart w:id="16" w:name="_Toc491339518"/>
+      <w:bookmarkStart w:id="16" w:name="_Ref491177607"/>
+      <w:bookmarkStart w:id="17" w:name="_Toc491339518"/>
       <w:r>
         <w:rPr>
           <w:i w:val="0"/>
@@ -4200,7 +4279,7 @@
         </w:rPr>
         <w:fldChar w:fldCharType="end"/>
       </w:r>
-      <w:bookmarkEnd w:id="15"/>
+      <w:bookmarkEnd w:id="16"/>
       <w:r>
         <w:rPr>
           <w:i w:val="0"/>
@@ -4239,7 +4318,7 @@
         </w:rPr>
         <w:t>3</w:t>
       </w:r>
-      <w:bookmarkEnd w:id="16"/>
+      <w:bookmarkEnd w:id="17"/>
       <w:r>
         <w:rPr>
           <w:i w:val="0"/>
@@ -4272,7 +4351,7 @@
           <w:numId w:val="11"/>
         </w:numPr>
       </w:pPr>
-      <w:bookmarkStart w:id="17" w:name="_Toc491679913"/>
+      <w:bookmarkStart w:id="18" w:name="_Toc491679913"/>
       <w:r>
         <w:lastRenderedPageBreak/>
         <w:t xml:space="preserve">Key metrics to track </w:t>
@@ -4292,7 +4371,7 @@
       <w:r>
         <w:t xml:space="preserve"> disasters</w:t>
       </w:r>
-      <w:bookmarkEnd w:id="17"/>
+      <w:bookmarkEnd w:id="18"/>
     </w:p>
     <w:p>
       <w:r>
@@ -4370,8 +4449,8 @@
         <w:keepNext/>
         <w:jc w:val="center"/>
       </w:pPr>
-      <w:bookmarkStart w:id="18" w:name="_Ref491180457"/>
-      <w:bookmarkStart w:id="19" w:name="_Toc491339555"/>
+      <w:bookmarkStart w:id="19" w:name="_Ref491180457"/>
+      <w:bookmarkStart w:id="20" w:name="_Toc491339555"/>
       <w:r>
         <w:t xml:space="preserve">Table </w:t>
       </w:r>
@@ -4393,7 +4472,7 @@
       <w:r>
         <w:fldChar w:fldCharType="end"/>
       </w:r>
-      <w:bookmarkEnd w:id="18"/>
+      <w:bookmarkEnd w:id="19"/>
       <w:r>
         <w:t xml:space="preserve">. </w:t>
       </w:r>
@@ -4403,7 +4482,7 @@
       <w:r>
         <w:t>disasters.</w:t>
       </w:r>
-      <w:bookmarkEnd w:id="19"/>
+      <w:bookmarkEnd w:id="20"/>
     </w:p>
     <w:tbl>
       <w:tblPr>
@@ -5458,7 +5537,7 @@
           <w:lang w:eastAsia="en-GB"/>
         </w:rPr>
       </w:pPr>
-      <w:bookmarkStart w:id="20" w:name="_Toc491679914"/>
+      <w:bookmarkStart w:id="21" w:name="_Toc491679914"/>
       <w:r>
         <w:rPr>
           <w:rFonts w:eastAsia="Times New Roman"/>
@@ -5474,7 +5553,7 @@
         </w:rPr>
         <w:t xml:space="preserve"> of HIWeather focus areas</w:t>
       </w:r>
-      <w:bookmarkEnd w:id="20"/>
+      <w:bookmarkEnd w:id="21"/>
     </w:p>
     <w:p>
       <w:pPr>
@@ -5485,7 +5564,7 @@
           <w:lang w:eastAsia="en-GB"/>
         </w:rPr>
       </w:pPr>
-      <w:bookmarkStart w:id="21" w:name="_Toc491679915"/>
+      <w:bookmarkStart w:id="22" w:name="_Toc491679915"/>
       <w:r>
         <w:rPr>
           <w:rFonts w:eastAsia="Times New Roman"/>
@@ -5500,7 +5579,7 @@
         </w:rPr>
         <w:t>Urban Flood</w:t>
       </w:r>
-      <w:bookmarkEnd w:id="21"/>
+      <w:bookmarkEnd w:id="22"/>
     </w:p>
     <w:p>
       <w:pPr>
@@ -5524,7 +5603,7 @@
           <w:lang w:eastAsia="en-GB"/>
         </w:rPr>
       </w:pPr>
-      <w:bookmarkStart w:id="22" w:name="_Toc491679916"/>
+      <w:bookmarkStart w:id="23" w:name="_Toc491679916"/>
       <w:r>
         <w:rPr>
           <w:rFonts w:eastAsia="Times New Roman"/>
@@ -5532,7 +5611,7 @@
         </w:rPr>
         <w:t>Overview</w:t>
       </w:r>
-      <w:bookmarkEnd w:id="22"/>
+      <w:bookmarkEnd w:id="23"/>
     </w:p>
     <w:p>
       <w:pPr>
@@ -5748,7 +5827,7 @@
         </w:rPr>
         <w:br/>
       </w:r>
-      <w:bookmarkStart w:id="23" w:name="_Toc491679917"/>
+      <w:bookmarkStart w:id="24" w:name="_Toc491679917"/>
       <w:r>
         <w:rPr>
           <w:rFonts w:eastAsia="Times New Roman"/>
@@ -5756,7 +5835,7 @@
         </w:rPr>
         <w:t>Health impacts</w:t>
       </w:r>
-      <w:bookmarkEnd w:id="23"/>
+      <w:bookmarkEnd w:id="24"/>
     </w:p>
     <w:p>
       <w:pPr>
@@ -6740,7 +6819,7 @@
           <w:lang w:eastAsia="en-GB"/>
         </w:rPr>
       </w:pPr>
-      <w:bookmarkStart w:id="24" w:name="_Toc491679918"/>
+      <w:bookmarkStart w:id="25" w:name="_Toc491679918"/>
       <w:r>
         <w:rPr>
           <w:rFonts w:eastAsia="Times New Roman"/>
@@ -6769,7 +6848,7 @@
         </w:rPr>
         <w:t>in preparedness and action plans</w:t>
       </w:r>
-      <w:bookmarkEnd w:id="24"/>
+      <w:bookmarkEnd w:id="25"/>
     </w:p>
     <w:p>
       <w:pPr>
@@ -8095,7 +8174,7 @@
           <w:lang w:val="en-US"/>
         </w:rPr>
       </w:pPr>
-      <w:bookmarkStart w:id="25" w:name="_Toc491679919"/>
+      <w:bookmarkStart w:id="26" w:name="_Toc491679919"/>
       <w:r>
         <w:rPr>
           <w:lang w:val="en-US"/>
@@ -8114,7 +8193,7 @@
         </w:rPr>
         <w:t>capabilities</w:t>
       </w:r>
-      <w:bookmarkEnd w:id="25"/>
+      <w:bookmarkEnd w:id="26"/>
     </w:p>
     <w:p>
       <w:pPr>
@@ -8141,14 +8220,32 @@
           <w:highlight w:val="yellow"/>
           <w:lang w:val="en-US"/>
         </w:rPr>
-        <w:t>Key framework in HIWeather to follow</w:t>
-      </w:r>
+        <w:t xml:space="preserve">Key framework in </w:t>
+      </w:r>
+      <w:proofErr w:type="spellStart"/>
       <w:r>
         <w:rPr>
           <w:rFonts w:ascii="Calibri" w:hAnsi="Calibri"/>
           <w:highlight w:val="yellow"/>
           <w:lang w:val="en-US"/>
         </w:rPr>
+        <w:t>HIWeather</w:t>
+      </w:r>
+      <w:proofErr w:type="spellEnd"/>
+      <w:r>
+        <w:rPr>
+          <w:rFonts w:ascii="Calibri" w:hAnsi="Calibri"/>
+          <w:highlight w:val="yellow"/>
+          <w:lang w:val="en-US"/>
+        </w:rPr>
+        <w:t xml:space="preserve"> to follow</w:t>
+      </w:r>
+      <w:r>
+        <w:rPr>
+          <w:rFonts w:ascii="Calibri" w:hAnsi="Calibri"/>
+          <w:highlight w:val="yellow"/>
+          <w:lang w:val="en-US"/>
+        </w:rPr>
         <w:t xml:space="preserve"> with map of capabilities</w:t>
       </w:r>
     </w:p>
@@ -8169,7 +8266,7 @@
           <w:lang w:eastAsia="en-GB"/>
         </w:rPr>
       </w:pPr>
-      <w:bookmarkStart w:id="26" w:name="_Toc491679920"/>
+      <w:bookmarkStart w:id="27" w:name="_Toc491679920"/>
       <w:r>
         <w:rPr>
           <w:rFonts w:eastAsia="Times New Roman"/>
@@ -8198,7 +8295,7 @@
         </w:rPr>
         <w:t>deliverables</w:t>
       </w:r>
-      <w:bookmarkEnd w:id="26"/>
+      <w:bookmarkEnd w:id="27"/>
     </w:p>
     <w:p>
       <w:pPr>
@@ -8785,7 +8882,7 @@
           <w:lang w:eastAsia="en-GB"/>
         </w:rPr>
       </w:pPr>
-      <w:bookmarkStart w:id="27" w:name="_Toc491679921"/>
+      <w:bookmarkStart w:id="28" w:name="_Toc491679921"/>
       <w:r>
         <w:rPr>
           <w:rFonts w:eastAsia="Times New Roman"/>
@@ -8793,8 +8890,6 @@
         </w:rPr>
         <w:t>Potential projects with improved forecasting</w:t>
       </w:r>
-      <w:bookmarkStart w:id="28" w:name="_GoBack"/>
-      <w:bookmarkEnd w:id="27"/>
       <w:bookmarkEnd w:id="28"/>
     </w:p>
     <w:p>
@@ -10756,7 +10851,7 @@
         <w:rStyle w:val="PageNumber"/>
         <w:noProof/>
       </w:rPr>
-      <w:t>4</w:t>
+      <w:t>1</w:t>
     </w:r>
     <w:r>
       <w:rPr>
@@ -13476,7 +13571,7 @@
 </file>
 
 <file path=customXml/itemProps1.xml><?xml version="1.0" encoding="utf-8"?>
-<ds:datastoreItem xmlns:ds="http://schemas.openxmlformats.org/officeDocument/2006/customXml" ds:itemID="{E1572E58-DE80-244D-8EFD-46309FD50410}">
+<ds:datastoreItem xmlns:ds="http://schemas.openxmlformats.org/officeDocument/2006/customXml" ds:itemID="{263BE9DC-93A9-8A4F-8B9E-7298BF1130C8}">
   <ds:schemaRefs>
     <ds:schemaRef ds:uri="http://schemas.openxmlformats.org/officeDocument/2006/bibliography"/>
   </ds:schemaRefs>
